--- a/docs/23.10.04_technical_task.docx
+++ b/docs/23.10.04_technical_task.docx
@@ -18,7 +18,32 @@
           <w:sz w:val="24"/>
           <w:szCs w:val="24"/>
         </w:rPr>
-        <w:t>Министерство науки и высшего образования Российской Федерации</w:t>
+        <w:t xml:space="preserve">Министерство науки и высшего </w:t>
+      </w:r>
+      <w:commentRangeStart w:id="0"/>
+      <w:r>
+        <w:rPr>
+          <w:rFonts w:cs="Times New Roman"/>
+          <w:sz w:val="24"/>
+          <w:szCs w:val="24"/>
+        </w:rPr>
+        <w:t>образования</w:t>
+      </w:r>
+      <w:commentRangeEnd w:id="0"/>
+      <w:r>
+        <w:rPr>
+          <w:rStyle w:val="a5"/>
+          <w:rFonts w:asciiTheme="minorHAnsi" w:hAnsiTheme="minorHAnsi"/>
+        </w:rPr>
+        <w:commentReference w:id="0"/>
+      </w:r>
+      <w:r>
+        <w:rPr>
+          <w:rFonts w:cs="Times New Roman"/>
+          <w:sz w:val="24"/>
+          <w:szCs w:val="24"/>
+        </w:rPr>
+        <w:t xml:space="preserve"> Российской Федерации</w:t>
       </w:r>
     </w:p>
     <w:p>
@@ -382,6 +407,8 @@
         </w:rPr>
         <w:t xml:space="preserve"> </w:t>
       </w:r>
+      <w:bookmarkStart w:id="1" w:name="_GoBack"/>
+      <w:bookmarkEnd w:id="1"/>
     </w:p>
     <w:p>
       <w:pPr>
@@ -430,8 +457,6 @@
           <w:szCs w:val="24"/>
         </w:rPr>
       </w:pPr>
-      <w:bookmarkStart w:id="0" w:name="_GoBack"/>
-      <w:bookmarkEnd w:id="0"/>
       <w:r>
         <w:rPr>
           <w:rFonts w:ascii="Times New Roman" w:hAnsi="Times New Roman" w:cs="Times New Roman"/>
@@ -505,25 +530,32 @@
           <w:szCs w:val="24"/>
         </w:rPr>
       </w:pPr>
-    </w:p>
-    <w:p>
-      <w:pPr>
-        <w:rPr>
-          <w:rFonts w:ascii="Times New Roman" w:hAnsi="Times New Roman" w:cs="Times New Roman"/>
-          <w:sz w:val="24"/>
-          <w:szCs w:val="24"/>
-        </w:rPr>
-      </w:pPr>
-    </w:p>
-    <w:p>
-      <w:pPr>
-        <w:jc w:val="center"/>
-        <w:rPr>
-          <w:rFonts w:ascii="Times New Roman" w:hAnsi="Times New Roman" w:cs="Times New Roman"/>
-          <w:sz w:val="24"/>
-          <w:szCs w:val="24"/>
-        </w:rPr>
-      </w:pPr>
+      <w:r>
+        <w:rPr>
+          <w:rStyle w:val="a5"/>
+        </w:rPr>
+        <w:commentReference w:id="2"/>
+      </w:r>
+    </w:p>
+    <w:p>
+      <w:pPr>
+        <w:rPr>
+          <w:rFonts w:ascii="Times New Roman" w:hAnsi="Times New Roman" w:cs="Times New Roman"/>
+          <w:sz w:val="24"/>
+          <w:szCs w:val="24"/>
+        </w:rPr>
+      </w:pPr>
+    </w:p>
+    <w:p>
+      <w:pPr>
+        <w:jc w:val="center"/>
+        <w:rPr>
+          <w:rFonts w:ascii="Times New Roman" w:hAnsi="Times New Roman" w:cs="Times New Roman"/>
+          <w:sz w:val="24"/>
+          <w:szCs w:val="24"/>
+        </w:rPr>
+      </w:pPr>
+      <w:commentRangeStart w:id="3"/>
       <w:r>
         <w:rPr>
           <w:rFonts w:ascii="Times New Roman" w:hAnsi="Times New Roman" w:cs="Times New Roman"/>
@@ -531,6 +563,13 @@
           <w:szCs w:val="24"/>
         </w:rPr>
         <w:t>СОДЕРЖАНИЕ</w:t>
+      </w:r>
+      <w:commentRangeEnd w:id="3"/>
+      <w:r>
+        <w:rPr>
+          <w:rStyle w:val="a5"/>
+        </w:rPr>
+        <w:commentReference w:id="3"/>
       </w:r>
     </w:p>
     <w:p>
@@ -1367,7 +1406,33 @@
           <w:sz w:val="24"/>
           <w:szCs w:val="24"/>
         </w:rPr>
-        <w:t>3.1.1 Требования к структуре и функционированию системы</w:t>
+        <w:t xml:space="preserve">3.1.1 Требования к структуре и </w:t>
+      </w:r>
+      <w:commentRangeStart w:id="4"/>
+      <w:r>
+        <w:rPr>
+          <w:rFonts w:ascii="Times New Roman" w:hAnsi="Times New Roman" w:cs="Times New Roman"/>
+          <w:b/>
+          <w:sz w:val="24"/>
+          <w:szCs w:val="24"/>
+        </w:rPr>
+        <w:t xml:space="preserve">функционированию </w:t>
+      </w:r>
+      <w:commentRangeEnd w:id="4"/>
+      <w:r>
+        <w:rPr>
+          <w:rStyle w:val="a5"/>
+        </w:rPr>
+        <w:commentReference w:id="4"/>
+      </w:r>
+      <w:r>
+        <w:rPr>
+          <w:rFonts w:ascii="Times New Roman" w:hAnsi="Times New Roman" w:cs="Times New Roman"/>
+          <w:b/>
+          <w:sz w:val="24"/>
+          <w:szCs w:val="24"/>
+        </w:rPr>
+        <w:t>системы</w:t>
       </w:r>
     </w:p>
     <w:p>
@@ -1478,6 +1543,24 @@
           <w:sz w:val="24"/>
           <w:szCs w:val="24"/>
         </w:rPr>
+        <w:t xml:space="preserve"> Компас-3</w:t>
+      </w:r>
+      <w:proofErr w:type="gramStart"/>
+      <w:r>
+        <w:rPr>
+          <w:rFonts w:ascii="Times New Roman" w:hAnsi="Times New Roman" w:cs="Times New Roman"/>
+          <w:sz w:val="24"/>
+          <w:szCs w:val="24"/>
+          <w:lang w:val="en-US"/>
+        </w:rPr>
+        <w:t>D</w:t>
+      </w:r>
+      <w:r>
+        <w:rPr>
+          <w:rFonts w:ascii="Times New Roman" w:hAnsi="Times New Roman" w:cs="Times New Roman"/>
+          <w:sz w:val="24"/>
+          <w:szCs w:val="24"/>
+        </w:rPr>
         <w:t xml:space="preserve"> </w:t>
       </w:r>
       <w:r>
@@ -1486,17 +1569,96 @@
           <w:sz w:val="24"/>
           <w:szCs w:val="24"/>
         </w:rPr>
-        <w:t>Компас-3</w:t>
-      </w:r>
-      <w:proofErr w:type="gramStart"/>
-      <w:r>
-        <w:rPr>
-          <w:rFonts w:ascii="Times New Roman" w:hAnsi="Times New Roman" w:cs="Times New Roman"/>
-          <w:sz w:val="24"/>
-          <w:szCs w:val="24"/>
-          <w:lang w:val="en-US"/>
-        </w:rPr>
-        <w:t>D</w:t>
+        <w:t>”</w:t>
+      </w:r>
+      <w:proofErr w:type="gramEnd"/>
+      <w:r>
+        <w:rPr>
+          <w:rFonts w:ascii="Times New Roman" w:hAnsi="Times New Roman" w:cs="Times New Roman"/>
+          <w:sz w:val="24"/>
+          <w:szCs w:val="24"/>
+        </w:rPr>
+        <w:t xml:space="preserve"> для построения детали. </w:t>
+      </w:r>
+    </w:p>
+    <w:p>
+      <w:pPr>
+        <w:spacing w:line="360" w:lineRule="auto"/>
+        <w:ind w:firstLine="709"/>
+        <w:jc w:val="both"/>
+        <w:rPr>
+          <w:rFonts w:ascii="Times New Roman" w:hAnsi="Times New Roman" w:cs="Times New Roman"/>
+          <w:sz w:val="24"/>
+          <w:szCs w:val="24"/>
+        </w:rPr>
+      </w:pPr>
+      <w:r>
+        <w:rPr>
+          <w:rFonts w:ascii="Times New Roman" w:hAnsi="Times New Roman" w:cs="Times New Roman"/>
+          <w:sz w:val="24"/>
+          <w:szCs w:val="24"/>
+        </w:rPr>
+        <w:t>Изменяемые параметры для плагина:</w:t>
+      </w:r>
+    </w:p>
+    <w:p>
+      <w:pPr>
+        <w:spacing w:line="360" w:lineRule="auto"/>
+        <w:ind w:firstLine="709"/>
+        <w:jc w:val="both"/>
+        <w:rPr>
+          <w:rFonts w:ascii="Times New Roman" w:hAnsi="Times New Roman" w:cs="Times New Roman"/>
+          <w:sz w:val="24"/>
+          <w:szCs w:val="24"/>
+        </w:rPr>
+      </w:pPr>
+      <w:r>
+        <w:rPr>
+          <w:rFonts w:ascii="Times New Roman" w:hAnsi="Times New Roman" w:cs="Times New Roman"/>
+          <w:sz w:val="24"/>
+          <w:szCs w:val="24"/>
+        </w:rPr>
+        <w:t xml:space="preserve">• </w:t>
+      </w:r>
+      <w:r>
+        <w:rPr>
+          <w:rFonts w:ascii="Times New Roman" w:hAnsi="Times New Roman" w:cs="Times New Roman"/>
+          <w:sz w:val="24"/>
+          <w:szCs w:val="24"/>
+        </w:rPr>
+        <w:t>Ш</w:t>
+      </w:r>
+      <w:r>
+        <w:rPr>
+          <w:rFonts w:ascii="Times New Roman" w:hAnsi="Times New Roman" w:cs="Times New Roman"/>
+          <w:sz w:val="24"/>
+          <w:szCs w:val="24"/>
+        </w:rPr>
+        <w:t xml:space="preserve">ирина рабочей </w:t>
+      </w:r>
+      <w:commentRangeStart w:id="5"/>
+      <w:r>
+        <w:rPr>
+          <w:rFonts w:ascii="Times New Roman" w:hAnsi="Times New Roman" w:cs="Times New Roman"/>
+          <w:sz w:val="24"/>
+          <w:szCs w:val="24"/>
+        </w:rPr>
+        <w:t xml:space="preserve">поверхности </w:t>
+      </w:r>
+      <w:commentRangeEnd w:id="5"/>
+      <w:r>
+        <w:rPr>
+          <w:rStyle w:val="a5"/>
+        </w:rPr>
+        <w:commentReference w:id="5"/>
+      </w:r>
+      <w:r>
+        <w:rPr>
+          <w:rFonts w:ascii="Times New Roman" w:hAnsi="Times New Roman" w:cs="Times New Roman"/>
+          <w:sz w:val="24"/>
+          <w:szCs w:val="24"/>
+        </w:rPr>
+        <w:t>(120 — 1010</w:t>
       </w:r>
       <w:r>
         <w:rPr>
@@ -1512,44 +1674,7 @@
           <w:sz w:val="24"/>
           <w:szCs w:val="24"/>
         </w:rPr>
-        <w:t>”</w:t>
-      </w:r>
-      <w:proofErr w:type="gramEnd"/>
-      <w:r>
-        <w:rPr>
-          <w:rFonts w:ascii="Times New Roman" w:hAnsi="Times New Roman" w:cs="Times New Roman"/>
-          <w:sz w:val="24"/>
-          <w:szCs w:val="24"/>
-        </w:rPr>
-        <w:t xml:space="preserve"> для построения детали. </w:t>
-      </w:r>
-    </w:p>
-    <w:p>
-      <w:pPr>
-        <w:spacing w:line="360" w:lineRule="auto"/>
-        <w:ind w:firstLine="709"/>
-        <w:jc w:val="both"/>
-        <w:rPr>
-          <w:rFonts w:ascii="Times New Roman" w:hAnsi="Times New Roman" w:cs="Times New Roman"/>
-          <w:sz w:val="24"/>
-          <w:szCs w:val="24"/>
-        </w:rPr>
-      </w:pPr>
-      <w:r>
-        <w:rPr>
-          <w:rFonts w:ascii="Times New Roman" w:hAnsi="Times New Roman" w:cs="Times New Roman"/>
-          <w:sz w:val="24"/>
-          <w:szCs w:val="24"/>
-        </w:rPr>
-        <w:t>И</w:t>
-      </w:r>
-      <w:r>
-        <w:rPr>
-          <w:rFonts w:ascii="Times New Roman" w:hAnsi="Times New Roman" w:cs="Times New Roman"/>
-          <w:sz w:val="24"/>
-          <w:szCs w:val="24"/>
-        </w:rPr>
-        <w:t>зменяемые параметры для плагина:</w:t>
+        <w:t xml:space="preserve">мм); </w:t>
       </w:r>
     </w:p>
     <w:p>
@@ -1577,31 +1702,121 @@
           <w:sz w:val="24"/>
           <w:szCs w:val="24"/>
         </w:rPr>
-        <w:t>Ш</w:t>
-      </w:r>
-      <w:r>
-        <w:rPr>
-          <w:rFonts w:ascii="Times New Roman" w:hAnsi="Times New Roman" w:cs="Times New Roman"/>
-          <w:sz w:val="24"/>
-          <w:szCs w:val="24"/>
-        </w:rPr>
-        <w:t xml:space="preserve">ирина рабочей поверхности </w:t>
-      </w:r>
-      <w:r>
-        <w:rPr>
-          <w:rFonts w:ascii="Times New Roman" w:hAnsi="Times New Roman" w:cs="Times New Roman"/>
-          <w:sz w:val="24"/>
-          <w:szCs w:val="24"/>
-        </w:rPr>
-        <w:t>(1</w:t>
-      </w:r>
-      <w:r>
-        <w:rPr>
-          <w:rFonts w:ascii="Times New Roman" w:hAnsi="Times New Roman" w:cs="Times New Roman"/>
-          <w:sz w:val="24"/>
-          <w:szCs w:val="24"/>
-        </w:rPr>
-        <w:t>20 — 1010</w:t>
+        <w:t>К</w:t>
+      </w:r>
+      <w:r>
+        <w:rPr>
+          <w:rFonts w:ascii="Times New Roman" w:hAnsi="Times New Roman" w:cs="Times New Roman"/>
+          <w:sz w:val="24"/>
+          <w:szCs w:val="24"/>
+        </w:rPr>
+        <w:t>оличество зубцов</w:t>
+      </w:r>
+      <w:r>
+        <w:rPr>
+          <w:rFonts w:ascii="Times New Roman" w:hAnsi="Times New Roman" w:cs="Times New Roman"/>
+          <w:sz w:val="24"/>
+          <w:szCs w:val="24"/>
+        </w:rPr>
+        <w:t xml:space="preserve"> (2 — 51 </w:t>
+      </w:r>
+      <w:proofErr w:type="spellStart"/>
+      <w:r>
+        <w:rPr>
+          <w:rFonts w:ascii="Times New Roman" w:hAnsi="Times New Roman" w:cs="Times New Roman"/>
+          <w:sz w:val="24"/>
+          <w:szCs w:val="24"/>
+        </w:rPr>
+        <w:t>шт</w:t>
+      </w:r>
+      <w:proofErr w:type="spellEnd"/>
+      <w:r>
+        <w:rPr>
+          <w:rFonts w:ascii="Times New Roman" w:hAnsi="Times New Roman" w:cs="Times New Roman"/>
+          <w:sz w:val="24"/>
+          <w:szCs w:val="24"/>
+        </w:rPr>
+        <w:t xml:space="preserve">); </w:t>
+      </w:r>
+    </w:p>
+    <w:p>
+      <w:pPr>
+        <w:spacing w:line="360" w:lineRule="auto"/>
+        <w:ind w:firstLine="709"/>
+        <w:jc w:val="both"/>
+        <w:rPr>
+          <w:rFonts w:ascii="Times New Roman" w:hAnsi="Times New Roman" w:cs="Times New Roman"/>
+          <w:sz w:val="24"/>
+          <w:szCs w:val="24"/>
+        </w:rPr>
+      </w:pPr>
+      <w:r>
+        <w:rPr>
+          <w:rFonts w:ascii="Times New Roman" w:hAnsi="Times New Roman" w:cs="Times New Roman"/>
+          <w:sz w:val="24"/>
+          <w:szCs w:val="24"/>
+        </w:rPr>
+        <w:t xml:space="preserve">• </w:t>
+      </w:r>
+      <w:r>
+        <w:rPr>
+          <w:rFonts w:ascii="Times New Roman" w:hAnsi="Times New Roman" w:cs="Times New Roman"/>
+          <w:sz w:val="24"/>
+          <w:szCs w:val="24"/>
+        </w:rPr>
+        <w:t>Длина зубцов (50 — 200 мм</w:t>
+      </w:r>
+      <w:r>
+        <w:rPr>
+          <w:rFonts w:ascii="Times New Roman" w:hAnsi="Times New Roman" w:cs="Times New Roman"/>
+          <w:sz w:val="24"/>
+          <w:szCs w:val="24"/>
+        </w:rPr>
+        <w:t xml:space="preserve">); </w:t>
+      </w:r>
+    </w:p>
+    <w:p>
+      <w:pPr>
+        <w:spacing w:line="360" w:lineRule="auto"/>
+        <w:ind w:firstLine="709"/>
+        <w:jc w:val="both"/>
+        <w:rPr>
+          <w:rFonts w:ascii="Times New Roman" w:hAnsi="Times New Roman" w:cs="Times New Roman"/>
+          <w:sz w:val="24"/>
+          <w:szCs w:val="24"/>
+        </w:rPr>
+      </w:pPr>
+      <w:r>
+        <w:rPr>
+          <w:rFonts w:ascii="Times New Roman" w:hAnsi="Times New Roman" w:cs="Times New Roman"/>
+          <w:sz w:val="24"/>
+          <w:szCs w:val="24"/>
+        </w:rPr>
+        <w:t xml:space="preserve">• </w:t>
+      </w:r>
+      <w:r>
+        <w:rPr>
+          <w:rFonts w:ascii="Times New Roman" w:hAnsi="Times New Roman" w:cs="Times New Roman"/>
+          <w:sz w:val="24"/>
+          <w:szCs w:val="24"/>
+        </w:rPr>
+        <w:t xml:space="preserve">Диаметр ручки (20 — </w:t>
+      </w:r>
+      <w:r>
+        <w:rPr>
+          <w:rFonts w:ascii="Times New Roman" w:hAnsi="Times New Roman" w:cs="Times New Roman"/>
+          <w:sz w:val="24"/>
+          <w:szCs w:val="24"/>
+        </w:rPr>
+        <w:t>3</w:t>
+      </w:r>
+      <w:r>
+        <w:rPr>
+          <w:rFonts w:ascii="Times New Roman" w:hAnsi="Times New Roman" w:cs="Times New Roman"/>
+          <w:sz w:val="24"/>
+          <w:szCs w:val="24"/>
+        </w:rPr>
+        <w:t>0</w:t>
       </w:r>
       <w:r>
         <w:rPr>
@@ -1617,6 +1832,66 @@
           <w:sz w:val="24"/>
           <w:szCs w:val="24"/>
         </w:rPr>
+        <w:t>мм</w:t>
+      </w:r>
+      <w:r>
+        <w:rPr>
+          <w:rFonts w:ascii="Times New Roman" w:hAnsi="Times New Roman" w:cs="Times New Roman"/>
+          <w:sz w:val="24"/>
+          <w:szCs w:val="24"/>
+        </w:rPr>
+        <w:t xml:space="preserve">); </w:t>
+      </w:r>
+    </w:p>
+    <w:p>
+      <w:pPr>
+        <w:spacing w:line="360" w:lineRule="auto"/>
+        <w:ind w:firstLine="709"/>
+        <w:jc w:val="both"/>
+        <w:rPr>
+          <w:rFonts w:ascii="Times New Roman" w:hAnsi="Times New Roman" w:cs="Times New Roman"/>
+          <w:sz w:val="24"/>
+          <w:szCs w:val="24"/>
+        </w:rPr>
+      </w:pPr>
+      <w:r>
+        <w:rPr>
+          <w:rFonts w:ascii="Times New Roman" w:hAnsi="Times New Roman" w:cs="Times New Roman"/>
+          <w:sz w:val="24"/>
+          <w:szCs w:val="24"/>
+        </w:rPr>
+        <w:t xml:space="preserve">• </w:t>
+      </w:r>
+      <w:r>
+        <w:rPr>
+          <w:rFonts w:ascii="Times New Roman" w:hAnsi="Times New Roman" w:cs="Times New Roman"/>
+          <w:sz w:val="24"/>
+          <w:szCs w:val="24"/>
+        </w:rPr>
+        <w:t>Длина ручки</w:t>
+      </w:r>
+      <w:r>
+        <w:rPr>
+          <w:rFonts w:ascii="Times New Roman" w:hAnsi="Times New Roman" w:cs="Times New Roman"/>
+          <w:sz w:val="24"/>
+          <w:szCs w:val="24"/>
+        </w:rPr>
+        <w:t xml:space="preserve"> (10</w:t>
+      </w:r>
+      <w:r>
+        <w:rPr>
+          <w:rFonts w:ascii="Times New Roman" w:hAnsi="Times New Roman" w:cs="Times New Roman"/>
+          <w:sz w:val="24"/>
+          <w:szCs w:val="24"/>
+        </w:rPr>
+        <w:t xml:space="preserve">00 — 2000 </w:t>
+      </w:r>
+      <w:r>
+        <w:rPr>
+          <w:rFonts w:ascii="Times New Roman" w:hAnsi="Times New Roman" w:cs="Times New Roman"/>
+          <w:sz w:val="24"/>
+          <w:szCs w:val="24"/>
+        </w:rPr>
         <w:t xml:space="preserve">мм); </w:t>
       </w:r>
     </w:p>
@@ -1637,225 +1912,23 @@
           <w:sz w:val="24"/>
           <w:szCs w:val="24"/>
         </w:rPr>
-        <w:t xml:space="preserve">• </w:t>
-      </w:r>
-      <w:r>
-        <w:rPr>
-          <w:rFonts w:ascii="Times New Roman" w:hAnsi="Times New Roman" w:cs="Times New Roman"/>
-          <w:sz w:val="24"/>
-          <w:szCs w:val="24"/>
-        </w:rPr>
-        <w:t>К</w:t>
-      </w:r>
-      <w:r>
-        <w:rPr>
-          <w:rFonts w:ascii="Times New Roman" w:hAnsi="Times New Roman" w:cs="Times New Roman"/>
-          <w:sz w:val="24"/>
-          <w:szCs w:val="24"/>
-        </w:rPr>
-        <w:t>оличество зубцов</w:t>
-      </w:r>
-      <w:r>
-        <w:rPr>
-          <w:rFonts w:ascii="Times New Roman" w:hAnsi="Times New Roman" w:cs="Times New Roman"/>
-          <w:sz w:val="24"/>
-          <w:szCs w:val="24"/>
-        </w:rPr>
-        <w:t xml:space="preserve"> (2 — 51 </w:t>
-      </w:r>
-      <w:proofErr w:type="spellStart"/>
-      <w:r>
-        <w:rPr>
-          <w:rFonts w:ascii="Times New Roman" w:hAnsi="Times New Roman" w:cs="Times New Roman"/>
-          <w:sz w:val="24"/>
-          <w:szCs w:val="24"/>
-        </w:rPr>
-        <w:t>шт</w:t>
-      </w:r>
-      <w:proofErr w:type="spellEnd"/>
-      <w:r>
-        <w:rPr>
-          <w:rFonts w:ascii="Times New Roman" w:hAnsi="Times New Roman" w:cs="Times New Roman"/>
-          <w:sz w:val="24"/>
-          <w:szCs w:val="24"/>
-        </w:rPr>
-        <w:t xml:space="preserve">); </w:t>
-      </w:r>
-    </w:p>
-    <w:p>
-      <w:pPr>
-        <w:spacing w:line="360" w:lineRule="auto"/>
-        <w:ind w:firstLine="709"/>
-        <w:jc w:val="both"/>
-        <w:rPr>
-          <w:rFonts w:ascii="Times New Roman" w:hAnsi="Times New Roman" w:cs="Times New Roman"/>
-          <w:sz w:val="24"/>
-          <w:szCs w:val="24"/>
-        </w:rPr>
-      </w:pPr>
-      <w:r>
-        <w:rPr>
-          <w:rFonts w:ascii="Times New Roman" w:hAnsi="Times New Roman" w:cs="Times New Roman"/>
-          <w:sz w:val="24"/>
-          <w:szCs w:val="24"/>
-        </w:rPr>
-        <w:t xml:space="preserve">• </w:t>
-      </w:r>
-      <w:r>
-        <w:rPr>
-          <w:rFonts w:ascii="Times New Roman" w:hAnsi="Times New Roman" w:cs="Times New Roman"/>
-          <w:sz w:val="24"/>
-          <w:szCs w:val="24"/>
-        </w:rPr>
-        <w:t>Длина зубцов (50 — 200 мм</w:t>
-      </w:r>
-      <w:r>
-        <w:rPr>
-          <w:rFonts w:ascii="Times New Roman" w:hAnsi="Times New Roman" w:cs="Times New Roman"/>
-          <w:sz w:val="24"/>
-          <w:szCs w:val="24"/>
-        </w:rPr>
-        <w:t xml:space="preserve">); </w:t>
-      </w:r>
-    </w:p>
-    <w:p>
-      <w:pPr>
-        <w:spacing w:line="360" w:lineRule="auto"/>
-        <w:ind w:firstLine="709"/>
-        <w:jc w:val="both"/>
-        <w:rPr>
-          <w:rFonts w:ascii="Times New Roman" w:hAnsi="Times New Roman" w:cs="Times New Roman"/>
-          <w:sz w:val="24"/>
-          <w:szCs w:val="24"/>
-        </w:rPr>
-      </w:pPr>
-      <w:r>
-        <w:rPr>
-          <w:rFonts w:ascii="Times New Roman" w:hAnsi="Times New Roman" w:cs="Times New Roman"/>
-          <w:sz w:val="24"/>
-          <w:szCs w:val="24"/>
-        </w:rPr>
-        <w:t xml:space="preserve">• </w:t>
-      </w:r>
-      <w:r>
-        <w:rPr>
-          <w:rFonts w:ascii="Times New Roman" w:hAnsi="Times New Roman" w:cs="Times New Roman"/>
-          <w:sz w:val="24"/>
-          <w:szCs w:val="24"/>
-        </w:rPr>
-        <w:t xml:space="preserve">Диаметр ручки (20 — </w:t>
-      </w:r>
-      <w:r>
-        <w:rPr>
-          <w:rFonts w:ascii="Times New Roman" w:hAnsi="Times New Roman" w:cs="Times New Roman"/>
-          <w:sz w:val="24"/>
-          <w:szCs w:val="24"/>
-        </w:rPr>
-        <w:t>3</w:t>
-      </w:r>
-      <w:r>
-        <w:rPr>
-          <w:rFonts w:ascii="Times New Roman" w:hAnsi="Times New Roman" w:cs="Times New Roman"/>
-          <w:sz w:val="24"/>
-          <w:szCs w:val="24"/>
-        </w:rPr>
-        <w:t>0</w:t>
-      </w:r>
-      <w:r>
-        <w:rPr>
-          <w:rFonts w:ascii="Times New Roman" w:hAnsi="Times New Roman" w:cs="Times New Roman"/>
-          <w:sz w:val="24"/>
-          <w:szCs w:val="24"/>
-        </w:rPr>
-        <w:t xml:space="preserve"> </w:t>
-      </w:r>
-      <w:r>
-        <w:rPr>
-          <w:rFonts w:ascii="Times New Roman" w:hAnsi="Times New Roman" w:cs="Times New Roman"/>
-          <w:sz w:val="24"/>
-          <w:szCs w:val="24"/>
-        </w:rPr>
-        <w:t>мм</w:t>
-      </w:r>
-      <w:r>
-        <w:rPr>
-          <w:rFonts w:ascii="Times New Roman" w:hAnsi="Times New Roman" w:cs="Times New Roman"/>
-          <w:sz w:val="24"/>
-          <w:szCs w:val="24"/>
-        </w:rPr>
-        <w:t xml:space="preserve">); </w:t>
-      </w:r>
-    </w:p>
-    <w:p>
-      <w:pPr>
-        <w:spacing w:line="360" w:lineRule="auto"/>
-        <w:ind w:firstLine="709"/>
-        <w:jc w:val="both"/>
-        <w:rPr>
-          <w:rFonts w:ascii="Times New Roman" w:hAnsi="Times New Roman" w:cs="Times New Roman"/>
-          <w:sz w:val="24"/>
-          <w:szCs w:val="24"/>
-        </w:rPr>
-      </w:pPr>
-      <w:r>
-        <w:rPr>
-          <w:rFonts w:ascii="Times New Roman" w:hAnsi="Times New Roman" w:cs="Times New Roman"/>
-          <w:sz w:val="24"/>
-          <w:szCs w:val="24"/>
-        </w:rPr>
-        <w:t xml:space="preserve">• </w:t>
-      </w:r>
-      <w:r>
-        <w:rPr>
-          <w:rFonts w:ascii="Times New Roman" w:hAnsi="Times New Roman" w:cs="Times New Roman"/>
-          <w:sz w:val="24"/>
-          <w:szCs w:val="24"/>
-        </w:rPr>
-        <w:t>Длина ручки</w:t>
-      </w:r>
-      <w:r>
-        <w:rPr>
-          <w:rFonts w:ascii="Times New Roman" w:hAnsi="Times New Roman" w:cs="Times New Roman"/>
-          <w:sz w:val="24"/>
-          <w:szCs w:val="24"/>
-        </w:rPr>
-        <w:t xml:space="preserve"> (10</w:t>
-      </w:r>
-      <w:r>
-        <w:rPr>
-          <w:rFonts w:ascii="Times New Roman" w:hAnsi="Times New Roman" w:cs="Times New Roman"/>
-          <w:sz w:val="24"/>
-          <w:szCs w:val="24"/>
-        </w:rPr>
-        <w:t xml:space="preserve">00 — 2000 </w:t>
-      </w:r>
-      <w:r>
-        <w:rPr>
-          <w:rFonts w:ascii="Times New Roman" w:hAnsi="Times New Roman" w:cs="Times New Roman"/>
-          <w:sz w:val="24"/>
-          <w:szCs w:val="24"/>
-        </w:rPr>
-        <w:t xml:space="preserve">мм); </w:t>
-      </w:r>
-    </w:p>
-    <w:p>
-      <w:pPr>
-        <w:spacing w:line="360" w:lineRule="auto"/>
-        <w:ind w:firstLine="709"/>
-        <w:jc w:val="both"/>
-        <w:rPr>
-          <w:rFonts w:ascii="Times New Roman" w:hAnsi="Times New Roman" w:cs="Times New Roman"/>
-          <w:sz w:val="24"/>
-          <w:szCs w:val="24"/>
-        </w:rPr>
-      </w:pPr>
-      <w:r>
-        <w:rPr>
-          <w:rFonts w:ascii="Times New Roman" w:hAnsi="Times New Roman" w:cs="Times New Roman"/>
-          <w:sz w:val="24"/>
-          <w:szCs w:val="24"/>
-        </w:rPr>
-        <w:t xml:space="preserve">Расстояние между зубцами должно быть не менее 10 мм и не более 100 мм. </w:t>
+        <w:t xml:space="preserve">Расстояние между зубцами должно быть не менее </w:t>
+      </w:r>
+      <w:commentRangeStart w:id="6"/>
+      <w:r>
+        <w:rPr>
+          <w:rFonts w:ascii="Times New Roman" w:hAnsi="Times New Roman" w:cs="Times New Roman"/>
+          <w:sz w:val="24"/>
+          <w:szCs w:val="24"/>
+        </w:rPr>
+        <w:t xml:space="preserve">10 мм и не более 100 мм. </w:t>
+      </w:r>
+      <w:commentRangeEnd w:id="6"/>
+      <w:r>
+        <w:rPr>
+          <w:rStyle w:val="a5"/>
+        </w:rPr>
+        <w:commentReference w:id="6"/>
       </w:r>
       <w:r>
         <w:rPr>
@@ -2396,6 +2469,7 @@
         </w:rPr>
         <w:t xml:space="preserve">3.1.9 </w:t>
       </w:r>
+      <w:commentRangeStart w:id="7"/>
       <w:r>
         <w:rPr>
           <w:rFonts w:ascii="Times New Roman" w:hAnsi="Times New Roman" w:cs="Times New Roman"/>
@@ -2413,6 +2487,13 @@
         </w:rPr>
         <w:t xml:space="preserve"> по сохранности информации при авариях</w:t>
       </w:r>
+      <w:commentRangeEnd w:id="7"/>
+      <w:r>
+        <w:rPr>
+          <w:rStyle w:val="a5"/>
+        </w:rPr>
+        <w:commentReference w:id="7"/>
+      </w:r>
     </w:p>
     <w:p>
       <w:pPr>
@@ -2626,71 +2707,7 @@
           <w:sz w:val="24"/>
           <w:szCs w:val="24"/>
         </w:rPr>
-        <w:t>Грабли</w:t>
-      </w:r>
-      <w:r>
-        <w:rPr>
-          <w:rFonts w:ascii="Times New Roman" w:hAnsi="Times New Roman" w:cs="Times New Roman"/>
-          <w:sz w:val="24"/>
-          <w:szCs w:val="24"/>
-        </w:rPr>
-        <w:t xml:space="preserve"> </w:t>
-      </w:r>
-      <w:r>
-        <w:rPr>
-          <w:rFonts w:ascii="Times New Roman" w:hAnsi="Times New Roman" w:cs="Times New Roman"/>
-          <w:sz w:val="24"/>
-          <w:szCs w:val="24"/>
-        </w:rPr>
-        <w:t>–</w:t>
-      </w:r>
-      <w:r>
-        <w:rPr>
-          <w:rFonts w:ascii="Times New Roman" w:hAnsi="Times New Roman" w:cs="Times New Roman"/>
-          <w:sz w:val="24"/>
-          <w:szCs w:val="24"/>
-        </w:rPr>
-        <w:t xml:space="preserve"> </w:t>
-      </w:r>
-      <w:r>
-        <w:rPr>
-          <w:rFonts w:ascii="Times New Roman" w:hAnsi="Times New Roman" w:cs="Times New Roman"/>
-          <w:sz w:val="24"/>
-          <w:szCs w:val="24"/>
-        </w:rPr>
-        <w:t>сельскохозяйственный инструмент</w:t>
-      </w:r>
-      <w:r>
-        <w:rPr>
-          <w:rFonts w:ascii="Times New Roman" w:hAnsi="Times New Roman" w:cs="Times New Roman"/>
-          <w:sz w:val="24"/>
-          <w:szCs w:val="24"/>
-        </w:rPr>
-        <w:t xml:space="preserve">. </w:t>
-      </w:r>
-      <w:r>
-        <w:rPr>
-          <w:rFonts w:ascii="Times New Roman" w:hAnsi="Times New Roman" w:cs="Times New Roman"/>
-          <w:sz w:val="24"/>
-          <w:szCs w:val="24"/>
-        </w:rPr>
-        <w:t xml:space="preserve">Грабли состоят из ручки, рабочей поверхности, зубьев. </w:t>
-      </w:r>
-      <w:r>
-        <w:rPr>
-          <w:rFonts w:ascii="Times New Roman" w:hAnsi="Times New Roman" w:cs="Times New Roman"/>
-          <w:sz w:val="24"/>
-          <w:szCs w:val="24"/>
-        </w:rPr>
-        <w:t>В рамках задачи должен быть спроектирован и реализован механизм задания параметров с проверкой их корректности, а также разработана система взаимодействия с API САПР “</w:t>
-      </w:r>
-      <w:r>
-        <w:rPr>
-          <w:rFonts w:ascii="Times New Roman" w:hAnsi="Times New Roman" w:cs="Times New Roman"/>
-          <w:sz w:val="24"/>
-          <w:szCs w:val="24"/>
-        </w:rPr>
-        <w:t>Компас-3</w:t>
+        <w:t>Грабли – сельскохозяйственный инструмент. Грабли состоят из ручки, рабочей поверхности, зубьев. В рамках задачи должен быть спроектирован и реализован механизм задания параметров с проверкой их корректности, а также разработана система взаимодействия с API САПР “Компас-3</w:t>
       </w:r>
       <w:r>
         <w:rPr>
@@ -2707,23 +2724,7 @@
           <w:sz w:val="24"/>
           <w:szCs w:val="24"/>
         </w:rPr>
-        <w:t xml:space="preserve">”, производящая построение </w:t>
-      </w:r>
-      <w:r>
-        <w:rPr>
-          <w:rFonts w:ascii="Times New Roman" w:hAnsi="Times New Roman" w:cs="Times New Roman"/>
-          <w:sz w:val="24"/>
-          <w:szCs w:val="24"/>
-        </w:rPr>
-        <w:t>грабель</w:t>
-      </w:r>
-      <w:r>
-        <w:rPr>
-          <w:rFonts w:ascii="Times New Roman" w:hAnsi="Times New Roman" w:cs="Times New Roman"/>
-          <w:sz w:val="24"/>
-          <w:szCs w:val="24"/>
-        </w:rPr>
-        <w:t xml:space="preserve"> по заданным параметрам. </w:t>
+        <w:t xml:space="preserve">”, производящая построение грабель по заданным параметрам. </w:t>
       </w:r>
     </w:p>
     <w:p>
@@ -3027,7 +3028,16 @@
           <w:sz w:val="24"/>
           <w:szCs w:val="24"/>
         </w:rPr>
-        <w:t xml:space="preserve">• ЦП 2.5 ГГц; </w:t>
+        <w:t xml:space="preserve">• </w:t>
+      </w:r>
+      <w:commentRangeStart w:id="8"/>
+      <w:r>
+        <w:rPr>
+          <w:rFonts w:ascii="Times New Roman" w:hAnsi="Times New Roman" w:cs="Times New Roman"/>
+          <w:sz w:val="24"/>
+          <w:szCs w:val="24"/>
+        </w:rPr>
+        <w:t xml:space="preserve">ЦП 2.5 ГГц; </w:t>
       </w:r>
     </w:p>
     <w:p>
@@ -3123,6 +3133,13 @@
         </w:rPr>
         <w:t xml:space="preserve">. </w:t>
       </w:r>
+      <w:commentRangeEnd w:id="8"/>
+      <w:r>
+        <w:rPr>
+          <w:rStyle w:val="a5"/>
+        </w:rPr>
+        <w:commentReference w:id="8"/>
+      </w:r>
     </w:p>
     <w:p>
       <w:pPr>
@@ -3286,31 +3303,7 @@
           <w:szCs w:val="24"/>
         </w:rPr>
         <w:lastRenderedPageBreak/>
-        <w:t>Этапы проведения работ по разработке плагина "</w:t>
-      </w:r>
-      <w:r>
-        <w:rPr>
-          <w:rFonts w:ascii="Times New Roman" w:hAnsi="Times New Roman" w:cs="Times New Roman"/>
-          <w:sz w:val="24"/>
-          <w:szCs w:val="24"/>
-        </w:rPr>
-        <w:t>Грабли</w:t>
-      </w:r>
-      <w:r>
-        <w:rPr>
-          <w:rFonts w:ascii="Times New Roman" w:hAnsi="Times New Roman" w:cs="Times New Roman"/>
-          <w:sz w:val="24"/>
-          <w:szCs w:val="24"/>
-        </w:rPr>
-        <w:t xml:space="preserve">" для САПР </w:t>
-      </w:r>
-      <w:r>
-        <w:rPr>
-          <w:rFonts w:ascii="Times New Roman" w:hAnsi="Times New Roman" w:cs="Times New Roman"/>
-          <w:sz w:val="24"/>
-          <w:szCs w:val="24"/>
-        </w:rPr>
-        <w:t>Компас-3</w:t>
+        <w:t>Этапы проведения работ по разработке плагина "Грабли" для САПР Компас-3</w:t>
       </w:r>
       <w:r>
         <w:rPr>
@@ -3339,40 +3332,23 @@
           <w:rFonts w:ascii="Times New Roman" w:hAnsi="Times New Roman" w:cs="Times New Roman"/>
           <w:sz w:val="24"/>
           <w:szCs w:val="24"/>
+        </w:rPr>
+      </w:pPr>
+      <w:r>
+        <w:rPr>
+          <w:rFonts w:ascii="Times New Roman" w:hAnsi="Times New Roman" w:cs="Times New Roman"/>
+          <w:sz w:val="24"/>
+          <w:szCs w:val="24"/>
+        </w:rPr>
+        <w:t>Таблица 4.1 – Этапы проведения работ по разработке плагина "Грабли" для САПР Компас-3</w:t>
+      </w:r>
+      <w:r>
+        <w:rPr>
+          <w:rFonts w:ascii="Times New Roman" w:hAnsi="Times New Roman" w:cs="Times New Roman"/>
+          <w:sz w:val="24"/>
+          <w:szCs w:val="24"/>
           <w:lang w:val="en-US"/>
         </w:rPr>
-      </w:pPr>
-      <w:r>
-        <w:rPr>
-          <w:rFonts w:ascii="Times New Roman" w:hAnsi="Times New Roman" w:cs="Times New Roman"/>
-          <w:sz w:val="24"/>
-          <w:szCs w:val="24"/>
-        </w:rPr>
-        <w:t>Таблица 4.1 – Этапы проведения работ по разработке плагина "</w:t>
-      </w:r>
-      <w:r>
-        <w:rPr>
-          <w:rFonts w:ascii="Times New Roman" w:hAnsi="Times New Roman" w:cs="Times New Roman"/>
-          <w:sz w:val="24"/>
-          <w:szCs w:val="24"/>
-        </w:rPr>
-        <w:t>Грабли</w:t>
-      </w:r>
-      <w:r>
-        <w:rPr>
-          <w:rFonts w:ascii="Times New Roman" w:hAnsi="Times New Roman" w:cs="Times New Roman"/>
-          <w:sz w:val="24"/>
-          <w:szCs w:val="24"/>
-        </w:rPr>
-        <w:t>" для САПР Компас-3</w:t>
-      </w:r>
-      <w:r>
-        <w:rPr>
-          <w:rFonts w:ascii="Times New Roman" w:hAnsi="Times New Roman" w:cs="Times New Roman"/>
-          <w:sz w:val="24"/>
-          <w:szCs w:val="24"/>
-          <w:lang w:val="en-US"/>
-        </w:rPr>
         <w:t>D</w:t>
       </w:r>
     </w:p>
@@ -3385,14 +3361,17 @@
           <w:szCs w:val="24"/>
         </w:rPr>
       </w:pPr>
-      <w:r>
-        <w:rPr>
-          <w:rFonts w:ascii="Times New Roman" w:hAnsi="Times New Roman" w:cs="Times New Roman"/>
-          <w:sz w:val="24"/>
-          <w:szCs w:val="24"/>
+      <w:commentRangeStart w:id="9"/>
+      <w:r>
+        <w:rPr>
+          <w:rFonts w:ascii="Times New Roman" w:hAnsi="Times New Roman" w:cs="Times New Roman"/>
+          <w:noProof/>
+          <w:sz w:val="24"/>
+          <w:szCs w:val="24"/>
+          <w:lang w:eastAsia="ru-RU"/>
         </w:rPr>
         <w:drawing>
-          <wp:inline distT="0" distB="0" distL="0" distR="0" wp14:anchorId="219E6EC8" wp14:editId="43BA0F77">
+          <wp:inline distT="0" distB="0" distL="0" distR="0" wp14:anchorId="47E2C5D9" wp14:editId="61CCF331">
             <wp:extent cx="5940425" cy="3089275"/>
             <wp:effectExtent l="0" t="0" r="3175" b="0"/>
             <wp:docPr id="1" name="Рисунок 1"/>
@@ -3407,7 +3386,7 @@
                     <pic:cNvPicPr/>
                   </pic:nvPicPr>
                   <pic:blipFill>
-                    <a:blip r:embed="rId5"/>
+                    <a:blip r:embed="rId7"/>
                     <a:stretch>
                       <a:fillRect/>
                     </a:stretch>
@@ -3427,6 +3406,13 @@
           </wp:inline>
         </w:drawing>
       </w:r>
+      <w:commentRangeEnd w:id="9"/>
+      <w:r>
+        <w:rPr>
+          <w:rStyle w:val="a5"/>
+        </w:rPr>
+        <w:commentReference w:id="9"/>
+      </w:r>
     </w:p>
     <w:p>
       <w:pPr>
@@ -3528,31 +3514,7 @@
           <w:sz w:val="24"/>
           <w:szCs w:val="24"/>
         </w:rPr>
-        <w:t>Для разработки плагина "</w:t>
-      </w:r>
-      <w:r>
-        <w:rPr>
-          <w:rFonts w:ascii="Times New Roman" w:hAnsi="Times New Roman" w:cs="Times New Roman"/>
-          <w:sz w:val="24"/>
-          <w:szCs w:val="24"/>
-        </w:rPr>
-        <w:t>Грабли</w:t>
-      </w:r>
-      <w:r>
-        <w:rPr>
-          <w:rFonts w:ascii="Times New Roman" w:hAnsi="Times New Roman" w:cs="Times New Roman"/>
-          <w:sz w:val="24"/>
-          <w:szCs w:val="24"/>
-        </w:rPr>
-        <w:t xml:space="preserve">" для САПР </w:t>
-      </w:r>
-      <w:r>
-        <w:rPr>
-          <w:rFonts w:ascii="Times New Roman" w:hAnsi="Times New Roman" w:cs="Times New Roman"/>
-          <w:sz w:val="24"/>
-          <w:szCs w:val="24"/>
-        </w:rPr>
-        <w:t>Компас-3</w:t>
+        <w:t>Для разработки плагина "Грабли" для САПР Компас-3</w:t>
       </w:r>
       <w:r>
         <w:rPr>
@@ -3589,15 +3551,7 @@
           <w:sz w:val="24"/>
           <w:szCs w:val="24"/>
         </w:rPr>
-        <w:t>• документация для языка программированию C#</w:t>
-      </w:r>
-      <w:r>
-        <w:rPr>
-          <w:rFonts w:ascii="Times New Roman" w:hAnsi="Times New Roman" w:cs="Times New Roman"/>
-          <w:sz w:val="24"/>
-          <w:szCs w:val="24"/>
-        </w:rPr>
-        <w:t xml:space="preserve"> или </w:t>
+        <w:t xml:space="preserve">• документация для языка программированию C# или </w:t>
       </w:r>
       <w:r>
         <w:rPr>
@@ -3614,15 +3568,7 @@
           <w:sz w:val="24"/>
           <w:szCs w:val="24"/>
         </w:rPr>
-        <w:t>++</w:t>
-      </w:r>
-      <w:r>
-        <w:rPr>
-          <w:rFonts w:ascii="Times New Roman" w:hAnsi="Times New Roman" w:cs="Times New Roman"/>
-          <w:sz w:val="24"/>
-          <w:szCs w:val="24"/>
-        </w:rPr>
-        <w:t xml:space="preserve">; </w:t>
+        <w:t xml:space="preserve">++; </w:t>
       </w:r>
     </w:p>
     <w:p>
@@ -4389,7 +4335,6 @@
           <w:rFonts w:ascii="Times New Roman" w:hAnsi="Times New Roman" w:cs="Times New Roman"/>
           <w:sz w:val="24"/>
           <w:szCs w:val="24"/>
-          <w:lang w:val="en-US"/>
         </w:rPr>
         <w:t>-14</w:t>
       </w:r>
@@ -4800,6 +4745,229 @@
     </w:sectPr>
   </w:body>
 </w:document>
+</file>
+
+<file path=word/comments.xml><?xml version="1.0" encoding="utf-8"?>
+<w:comments xmlns:wpc="http://schemas.microsoft.com/office/word/2010/wordprocessingCanvas" xmlns:cx="http://schemas.microsoft.com/office/drawing/2014/chartex" xmlns:cx1="http://schemas.microsoft.com/office/drawing/2015/9/8/chartex" xmlns:mc="http://schemas.openxmlformats.org/markup-compatibility/2006" xmlns:o="urn:schemas-microsoft-com:office:office" xmlns:r="http://schemas.openxmlformats.org/officeDocument/2006/relationships" xmlns:m="http://schemas.openxmlformats.org/officeDocument/2006/math" xmlns:v="urn:schemas-microsoft-com:vml" xmlns:wp14="http://schemas.microsoft.com/office/word/2010/wordprocessingDrawing" xmlns:wp="http://schemas.openxmlformats.org/drawingml/2006/wordprocessingDrawing" xmlns:w10="urn:schemas-microsoft-com:office:word" xmlns:w="http://schemas.openxmlformats.org/wordprocessingml/2006/main" xmlns:w14="http://schemas.microsoft.com/office/word/2010/wordml" xmlns:w15="http://schemas.microsoft.com/office/word/2012/wordml" xmlns:w16se="http://schemas.microsoft.com/office/word/2015/wordml/symex" xmlns:wpg="http://schemas.microsoft.com/office/word/2010/wordprocessingGroup" xmlns:wpi="http://schemas.microsoft.com/office/word/2010/wordprocessingInk" xmlns:wne="http://schemas.microsoft.com/office/word/2006/wordml" xmlns:wps="http://schemas.microsoft.com/office/word/2010/wordprocessingShape" mc:Ignorable="w14 w15 w16se wp14">
+  <w:comment w:id="0" w:author="Николай Набережнев" w:date="2023-10-04T15:30:00Z" w:initials="НН">
+    <w:p>
+      <w:pPr>
+        <w:pStyle w:val="a6"/>
+      </w:pPr>
+      <w:r>
+        <w:rPr>
+          <w:rStyle w:val="a5"/>
+        </w:rPr>
+        <w:annotationRef/>
+      </w:r>
+      <w:proofErr w:type="spellStart"/>
+      <w:r>
+        <w:t>титульник</w:t>
+      </w:r>
+      <w:proofErr w:type="spellEnd"/>
+      <w:r>
+        <w:t xml:space="preserve"> по примеру </w:t>
+      </w:r>
+    </w:p>
+  </w:comment>
+  <w:comment w:id="2" w:author="Николай Набережнев" w:date="2023-10-04T15:36:00Z" w:initials="НН">
+    <w:p>
+      <w:pPr>
+        <w:pStyle w:val="a6"/>
+      </w:pPr>
+      <w:r>
+        <w:rPr>
+          <w:rStyle w:val="a5"/>
+        </w:rPr>
+        <w:annotationRef/>
+      </w:r>
+      <w:r>
+        <w:t xml:space="preserve">научитесь делать разрывы страниц в </w:t>
+      </w:r>
+      <w:proofErr w:type="spellStart"/>
+      <w:r>
+        <w:t>ворде</w:t>
+      </w:r>
+      <w:proofErr w:type="spellEnd"/>
+    </w:p>
+  </w:comment>
+  <w:comment w:id="3" w:author="Николай Набережнев" w:date="2023-10-04T15:30:00Z" w:initials="НН">
+    <w:p>
+      <w:pPr>
+        <w:pStyle w:val="a6"/>
+      </w:pPr>
+      <w:r>
+        <w:rPr>
+          <w:rStyle w:val="a5"/>
+        </w:rPr>
+        <w:annotationRef/>
+      </w:r>
+      <w:r>
+        <w:t>а где?</w:t>
+      </w:r>
+    </w:p>
+    <w:p>
+      <w:pPr>
+        <w:pStyle w:val="a6"/>
+      </w:pPr>
+    </w:p>
+  </w:comment>
+  <w:comment w:id="4" w:author="Николай Набережнев" w:date="2023-10-04T15:31:00Z" w:initials="НН">
+    <w:p>
+      <w:pPr>
+        <w:pStyle w:val="a6"/>
+      </w:pPr>
+      <w:r>
+        <w:rPr>
+          <w:rStyle w:val="a5"/>
+        </w:rPr>
+        <w:annotationRef/>
+      </w:r>
+      <w:r>
+        <w:t>добавить в раздел схематичный чертеж с буквенными обозначениями размеров</w:t>
+      </w:r>
+    </w:p>
+    <w:p>
+      <w:pPr>
+        <w:pStyle w:val="a6"/>
+      </w:pPr>
+    </w:p>
+  </w:comment>
+  <w:comment w:id="5" w:author="Николай Набережнев" w:date="2023-10-04T15:31:00Z" w:initials="НН">
+    <w:p>
+      <w:pPr>
+        <w:pStyle w:val="a6"/>
+      </w:pPr>
+      <w:r>
+        <w:rPr>
+          <w:rStyle w:val="a5"/>
+        </w:rPr>
+        <w:annotationRef/>
+      </w:r>
+      <w:r>
+        <w:t xml:space="preserve">параметрам написать </w:t>
+      </w:r>
+      <w:proofErr w:type="spellStart"/>
+      <w:r>
+        <w:t>соотвествующие</w:t>
+      </w:r>
+      <w:proofErr w:type="spellEnd"/>
+      <w:r>
+        <w:t xml:space="preserve"> буквенные обозначения с чертежа </w:t>
+      </w:r>
+    </w:p>
+    <w:p>
+      <w:pPr>
+        <w:pStyle w:val="a6"/>
+      </w:pPr>
+    </w:p>
+  </w:comment>
+  <w:comment w:id="6" w:author="Николай Набережнев" w:date="2023-10-04T15:32:00Z" w:initials="НН">
+    <w:p>
+      <w:pPr>
+        <w:pStyle w:val="a6"/>
+      </w:pPr>
+      <w:r>
+        <w:rPr>
+          <w:rStyle w:val="a5"/>
+        </w:rPr>
+        <w:annotationRef/>
+      </w:r>
+      <w:r>
+        <w:t>зависимость между параметрами написать формулой</w:t>
+      </w:r>
+    </w:p>
+    <w:p>
+      <w:pPr>
+        <w:pStyle w:val="a6"/>
+      </w:pPr>
+    </w:p>
+  </w:comment>
+  <w:comment w:id="7" w:author="Николай Набережнев" w:date="2023-10-04T15:33:00Z" w:initials="НН">
+    <w:p>
+      <w:pPr>
+        <w:pStyle w:val="a6"/>
+      </w:pPr>
+      <w:r>
+        <w:rPr>
+          <w:rStyle w:val="a5"/>
+        </w:rPr>
+        <w:annotationRef/>
+      </w:r>
+      <w:r>
+        <w:t xml:space="preserve">Оформление </w:t>
+      </w:r>
+    </w:p>
+  </w:comment>
+  <w:comment w:id="8" w:author="Николай Набережнев" w:date="2023-10-04T15:33:00Z" w:initials="НН">
+    <w:p>
+      <w:pPr>
+        <w:pStyle w:val="a6"/>
+      </w:pPr>
+      <w:r>
+        <w:rPr>
+          <w:rStyle w:val="a5"/>
+        </w:rPr>
+        <w:annotationRef/>
+      </w:r>
+      <w:r>
+        <w:t xml:space="preserve">в примере было для </w:t>
+      </w:r>
+      <w:r>
+        <w:rPr>
+          <w:lang w:val="en-US"/>
+        </w:rPr>
+        <w:t>inventor</w:t>
+      </w:r>
+      <w:r>
+        <w:t xml:space="preserve">, </w:t>
+      </w:r>
+      <w:r>
+        <w:t xml:space="preserve">у вас компас </w:t>
+      </w:r>
+      <w:proofErr w:type="spellStart"/>
+      <w:r>
+        <w:t>сапр</w:t>
+      </w:r>
+      <w:proofErr w:type="spellEnd"/>
+    </w:p>
+  </w:comment>
+  <w:comment w:id="9" w:author="Николай Набережнев" w:date="2023-10-04T15:34:00Z" w:initials="НН">
+    <w:p>
+      <w:pPr>
+        <w:pStyle w:val="a6"/>
+      </w:pPr>
+      <w:r>
+        <w:rPr>
+          <w:rStyle w:val="a5"/>
+        </w:rPr>
+        <w:annotationRef/>
+      </w:r>
+      <w:r>
+        <w:t xml:space="preserve">таблицу делать таблицей, научитесь поворачивать отдельные страницы в </w:t>
+      </w:r>
+      <w:proofErr w:type="spellStart"/>
+      <w:r>
+        <w:t>ворде</w:t>
+      </w:r>
+      <w:proofErr w:type="spellEnd"/>
+    </w:p>
+  </w:comment>
+</w:comments>
+</file>
+
+<file path=word/commentsExtended.xml><?xml version="1.0" encoding="utf-8"?>
+<w15:commentsEx xmlns:wpc="http://schemas.microsoft.com/office/word/2010/wordprocessingCanvas" xmlns:cx="http://schemas.microsoft.com/office/drawing/2014/chartex" xmlns:cx1="http://schemas.microsoft.com/office/drawing/2015/9/8/chartex" xmlns:mc="http://schemas.openxmlformats.org/markup-compatibility/2006" xmlns:o="urn:schemas-microsoft-com:office:office" xmlns:r="http://schemas.openxmlformats.org/officeDocument/2006/relationships" xmlns:m="http://schemas.openxmlformats.org/officeDocument/2006/math" xmlns:v="urn:schemas-microsoft-com:vml" xmlns:wp14="http://schemas.microsoft.com/office/word/2010/wordprocessingDrawing" xmlns:wp="http://schemas.openxmlformats.org/drawingml/2006/wordprocessingDrawing" xmlns:w10="urn:schemas-microsoft-com:office:word" xmlns:w="http://schemas.openxmlformats.org/wordprocessingml/2006/main" xmlns:w14="http://schemas.microsoft.com/office/word/2010/wordml" xmlns:w15="http://schemas.microsoft.com/office/word/2012/wordml" xmlns:w16se="http://schemas.microsoft.com/office/word/2015/wordml/symex" xmlns:wpg="http://schemas.microsoft.com/office/word/2010/wordprocessingGroup" xmlns:wpi="http://schemas.microsoft.com/office/word/2010/wordprocessingInk" xmlns:wne="http://schemas.microsoft.com/office/word/2006/wordml" xmlns:wps="http://schemas.microsoft.com/office/word/2010/wordprocessingShape" mc:Ignorable="w14 w15 w16se wp14">
+  <w15:commentEx w15:paraId="1033037E" w15:done="0"/>
+  <w15:commentEx w15:paraId="1427C1E7" w15:done="0"/>
+  <w15:commentEx w15:paraId="45C66FD7" w15:done="0"/>
+  <w15:commentEx w15:paraId="4796A9E7" w15:done="0"/>
+  <w15:commentEx w15:paraId="0C3C0602" w15:done="0"/>
+  <w15:commentEx w15:paraId="433108FE" w15:done="0"/>
+  <w15:commentEx w15:paraId="4B32D39C" w15:done="0"/>
+  <w15:commentEx w15:paraId="77ECF19E" w15:done="0"/>
+  <w15:commentEx w15:paraId="57FE3475" w15:done="0"/>
+</w15:commentsEx>
 </file>
 
 <file path=word/numbering.xml><?xml version="1.0" encoding="utf-8"?>
@@ -4921,6 +5089,14 @@
     <w:abstractNumId w:val="0"/>
   </w:num>
 </w:numbering>
+</file>
+
+<file path=word/people.xml><?xml version="1.0" encoding="utf-8"?>
+<w15:people xmlns:wpc="http://schemas.microsoft.com/office/word/2010/wordprocessingCanvas" xmlns:cx="http://schemas.microsoft.com/office/drawing/2014/chartex" xmlns:cx1="http://schemas.microsoft.com/office/drawing/2015/9/8/chartex" xmlns:mc="http://schemas.openxmlformats.org/markup-compatibility/2006" xmlns:o="urn:schemas-microsoft-com:office:office" xmlns:r="http://schemas.openxmlformats.org/officeDocument/2006/relationships" xmlns:m="http://schemas.openxmlformats.org/officeDocument/2006/math" xmlns:v="urn:schemas-microsoft-com:vml" xmlns:wp14="http://schemas.microsoft.com/office/word/2010/wordprocessingDrawing" xmlns:wp="http://schemas.openxmlformats.org/drawingml/2006/wordprocessingDrawing" xmlns:w10="urn:schemas-microsoft-com:office:word" xmlns:w="http://schemas.openxmlformats.org/wordprocessingml/2006/main" xmlns:w14="http://schemas.microsoft.com/office/word/2010/wordml" xmlns:w15="http://schemas.microsoft.com/office/word/2012/wordml" xmlns:w16se="http://schemas.microsoft.com/office/word/2015/wordml/symex" xmlns:wpg="http://schemas.microsoft.com/office/word/2010/wordprocessingGroup" xmlns:wpi="http://schemas.microsoft.com/office/word/2010/wordprocessingInk" xmlns:wne="http://schemas.microsoft.com/office/word/2006/wordml" xmlns:wps="http://schemas.microsoft.com/office/word/2010/wordprocessingShape" mc:Ignorable="w14 w15 w16se wp14">
+  <w15:person w15:author="Николай Набережнев">
+    <w15:presenceInfo w15:providerId="Windows Live" w15:userId="58ba054c96287d33"/>
+  </w15:person>
+</w15:people>
 </file>
 
 <file path=word/styles.xml><?xml version="1.0" encoding="utf-8"?>
@@ -5370,6 +5546,104 @@
       <w:contextualSpacing/>
     </w:pPr>
   </w:style>
+  <w:style w:type="character" w:styleId="a5">
+    <w:name w:val="annotation reference"/>
+    <w:basedOn w:val="a0"/>
+    <w:uiPriority w:val="99"/>
+    <w:semiHidden/>
+    <w:unhideWhenUsed/>
+    <w:rsid w:val="008E2F31"/>
+    <w:rPr>
+      <w:sz w:val="16"/>
+      <w:szCs w:val="16"/>
+    </w:rPr>
+  </w:style>
+  <w:style w:type="paragraph" w:styleId="a6">
+    <w:name w:val="annotation text"/>
+    <w:basedOn w:val="a"/>
+    <w:link w:val="a7"/>
+    <w:uiPriority w:val="99"/>
+    <w:semiHidden/>
+    <w:unhideWhenUsed/>
+    <w:rsid w:val="008E2F31"/>
+    <w:pPr>
+      <w:spacing w:line="240" w:lineRule="auto"/>
+    </w:pPr>
+    <w:rPr>
+      <w:sz w:val="20"/>
+      <w:szCs w:val="20"/>
+    </w:rPr>
+  </w:style>
+  <w:style w:type="character" w:customStyle="1" w:styleId="a7">
+    <w:name w:val="Текст примечания Знак"/>
+    <w:basedOn w:val="a0"/>
+    <w:link w:val="a6"/>
+    <w:uiPriority w:val="99"/>
+    <w:semiHidden/>
+    <w:rsid w:val="008E2F31"/>
+    <w:rPr>
+      <w:sz w:val="20"/>
+      <w:szCs w:val="20"/>
+    </w:rPr>
+  </w:style>
+  <w:style w:type="paragraph" w:styleId="a8">
+    <w:name w:val="annotation subject"/>
+    <w:basedOn w:val="a6"/>
+    <w:next w:val="a6"/>
+    <w:link w:val="a9"/>
+    <w:uiPriority w:val="99"/>
+    <w:semiHidden/>
+    <w:unhideWhenUsed/>
+    <w:rsid w:val="008E2F31"/>
+    <w:rPr>
+      <w:b/>
+      <w:bCs/>
+    </w:rPr>
+  </w:style>
+  <w:style w:type="character" w:customStyle="1" w:styleId="a9">
+    <w:name w:val="Тема примечания Знак"/>
+    <w:basedOn w:val="a7"/>
+    <w:link w:val="a8"/>
+    <w:uiPriority w:val="99"/>
+    <w:semiHidden/>
+    <w:rsid w:val="008E2F31"/>
+    <w:rPr>
+      <w:b/>
+      <w:bCs/>
+      <w:sz w:val="20"/>
+      <w:szCs w:val="20"/>
+    </w:rPr>
+  </w:style>
+  <w:style w:type="paragraph" w:styleId="aa">
+    <w:name w:val="Balloon Text"/>
+    <w:basedOn w:val="a"/>
+    <w:link w:val="ab"/>
+    <w:uiPriority w:val="99"/>
+    <w:semiHidden/>
+    <w:unhideWhenUsed/>
+    <w:rsid w:val="008E2F31"/>
+    <w:pPr>
+      <w:spacing w:after="0" w:line="240" w:lineRule="auto"/>
+    </w:pPr>
+    <w:rPr>
+      <w:rFonts w:ascii="Segoe UI" w:hAnsi="Segoe UI" w:cs="Segoe UI"/>
+      <w:sz w:val="18"/>
+      <w:szCs w:val="18"/>
+    </w:rPr>
+  </w:style>
+  <w:style w:type="character" w:customStyle="1" w:styleId="ab">
+    <w:name w:val="Текст выноски Знак"/>
+    <w:basedOn w:val="a0"/>
+    <w:link w:val="aa"/>
+    <w:uiPriority w:val="99"/>
+    <w:semiHidden/>
+    <w:rsid w:val="008E2F31"/>
+    <w:rPr>
+      <w:rFonts w:ascii="Segoe UI" w:hAnsi="Segoe UI" w:cs="Segoe UI"/>
+      <w:sz w:val="18"/>
+      <w:szCs w:val="18"/>
+    </w:rPr>
+  </w:style>
 </w:styles>
 </file>
 
